--- a/Multiscat_manual.docx
+++ b/Multiscat_manual.docx
@@ -4053,9 +4053,9 @@
         </w:rPr>
         <w:lastRenderedPageBreak/>
         <w:drawing>
-          <wp:inline distT="0" distB="0" distL="0" distR="0" wp14:anchorId="689DB744" wp14:editId="0F07A955">
-            <wp:extent cx="1994734" cy="2318092"/>
-            <wp:effectExtent l="0" t="0" r="5715" b="6350"/>
+          <wp:inline distT="0" distB="0" distL="0" distR="0" wp14:anchorId="689DB744" wp14:editId="50C98FC2">
+            <wp:extent cx="2002308" cy="2326892"/>
+            <wp:effectExtent l="0" t="0" r="0" b="0"/>
             <wp:docPr id="2" name="图片 2"/>
             <wp:cNvGraphicFramePr>
               <a:graphicFrameLocks xmlns:a="http://schemas.openxmlformats.org/drawingml/2006/main" noChangeAspect="1"/>
@@ -4085,7 +4085,7 @@
                   <pic:spPr>
                     <a:xfrm>
                       <a:off x="0" y="0"/>
-                      <a:ext cx="2002308" cy="2326894"/>
+                      <a:ext cx="2002308" cy="2326892"/>
                     </a:xfrm>
                     <a:prstGeom prst="rect">
                       <a:avLst/>
